--- a/概率论.docx
+++ b/概率论.docx
@@ -44,11 +44,6 @@
             <w:tcW w:w="4148" w:type="dxa"/>
           </w:tcPr>
           <w:p>
-            <w:pPr>
-              <w:rPr>
-                <w:rFonts w:hint="eastAsia"/>
-              </w:rPr>
-            </w:pPr>
             <w:proofErr w:type="gramStart"/>
             <w:r>
               <w:rPr>
@@ -64,11 +59,6 @@
             <w:tcW w:w="4148" w:type="dxa"/>
           </w:tcPr>
           <w:p>
-            <w:pPr>
-              <w:rPr>
-                <w:rFonts w:hint="eastAsia"/>
-              </w:rPr>
-            </w:pPr>
             <w:proofErr w:type="gramStart"/>
             <w:r>
               <w:rPr>
@@ -86,11 +76,6 @@
             <w:tcW w:w="4148" w:type="dxa"/>
           </w:tcPr>
           <w:p>
-            <w:pPr>
-              <w:rPr>
-                <w:rFonts w:hint="eastAsia"/>
-              </w:rPr>
-            </w:pPr>
             <w:r>
               <w:rPr>
                 <w:rFonts w:hint="eastAsia"/>
@@ -104,16 +89,23 @@
             <w:tcW w:w="4148" w:type="dxa"/>
           </w:tcPr>
           <w:p>
-            <w:pPr>
-              <w:rPr>
-                <w:rFonts w:hint="eastAsia"/>
-              </w:rPr>
-            </w:pPr>
             <w:r>
               <w:rPr>
                 <w:rFonts w:hint="eastAsia"/>
               </w:rPr>
-              <w:t>所有基本时间等可能，基本</w:t>
+              <w:t>所有基本</w:t>
+            </w:r>
+            <w:r>
+              <w:rPr>
+                <w:rFonts w:hint="eastAsia"/>
+              </w:rPr>
+              <w:t>事件</w:t>
+            </w:r>
+            <w:r>
+              <w:rPr>
+                <w:rFonts w:hint="eastAsia"/>
+              </w:rPr>
+              <w:t>等可能，基本</w:t>
             </w:r>
             <w:r>
               <w:rPr>
@@ -140,11 +132,6 @@
       </w:tr>
     </w:tbl>
     <w:p>
-      <w:pPr>
-        <w:rPr>
-          <w:rFonts w:hint="eastAsia"/>
-        </w:rPr>
-      </w:pPr>
       <w:r>
         <w:rPr>
           <w:rFonts w:hint="eastAsia"/>
@@ -453,9 +440,6 @@
           <w:p>
             <w:pPr>
               <w:jc w:val="center"/>
-              <w:rPr>
-                <w:rFonts w:hint="eastAsia"/>
-              </w:rPr>
             </w:pPr>
             <w:r>
               <w:rPr>
@@ -473,9 +457,6 @@
           <w:p>
             <w:pPr>
               <w:jc w:val="center"/>
-              <w:rPr>
-                <w:rFonts w:hint="eastAsia"/>
-              </w:rPr>
             </w:pPr>
             <w:r>
               <w:rPr>
@@ -495,9 +476,6 @@
           <w:p>
             <w:pPr>
               <w:jc w:val="center"/>
-              <w:rPr>
-                <w:rFonts w:hint="eastAsia"/>
-              </w:rPr>
             </w:pPr>
             <m:oMathPara>
               <m:oMath>
@@ -508,25 +486,7 @@
                   <w:rPr>
                     <w:rFonts w:ascii="Cambria Math" w:hAnsi="Cambria Math"/>
                   </w:rPr>
-                  <m:t>A-B</m:t>
-                </m:r>
-                <m:r>
-                  <m:rPr>
-                    <m:sty m:val="p"/>
-                  </m:rPr>
-                  <w:rPr>
-                    <w:rFonts w:ascii="Cambria Math" w:hAnsi="Cambria Math"/>
-                  </w:rPr>
-                  <m:t>(</m:t>
-                </m:r>
-                <m:r>
-                  <m:rPr>
-                    <m:sty m:val="p"/>
-                  </m:rPr>
-                  <w:rPr>
-                    <w:rFonts w:ascii="Cambria Math" w:hAnsi="Cambria Math"/>
-                  </w:rPr>
-                  <m:t>A</m:t>
+                  <m:t>A-B(A</m:t>
                 </m:r>
                 <m:acc>
                   <m:accPr>
@@ -564,9 +524,6 @@
           <w:p>
             <w:pPr>
               <w:jc w:val="center"/>
-              <w:rPr>
-                <w:rFonts w:hint="eastAsia"/>
-              </w:rPr>
             </w:pPr>
             <w:r>
               <w:rPr>
@@ -586,23 +543,39 @@
           <w:p>
             <w:pPr>
               <w:jc w:val="center"/>
+            </w:pPr>
+            <m:oMath>
+              <m:r>
+                <m:rPr>
+                  <m:sty m:val="p"/>
+                </m:rPr>
+                <w:rPr>
+                  <w:rFonts w:ascii="Cambria Math" w:hAnsi="Cambria Math"/>
+                </w:rPr>
+                <m:t>A∪B</m:t>
+              </m:r>
+              <m:r>
+                <m:rPr>
+                  <m:sty m:val="p"/>
+                </m:rPr>
+                <w:rPr>
+                  <w:rFonts w:ascii="Cambria Math" w:hAnsi="Cambria Math"/>
+                </w:rPr>
+                <m:t>(</m:t>
+              </m:r>
+            </m:oMath>
+            <w:r>
               <w:rPr>
                 <w:rFonts w:hint="eastAsia"/>
               </w:rPr>
-            </w:pPr>
-            <m:oMathPara>
-              <m:oMath>
-                <m:r>
-                  <m:rPr>
-                    <m:sty m:val="p"/>
-                  </m:rPr>
-                  <w:rPr>
-                    <w:rFonts w:ascii="Cambria Math" w:hAnsi="Cambria Math"/>
-                  </w:rPr>
-                  <m:t>A∪B</m:t>
-                </m:r>
-              </m:oMath>
-            </m:oMathPara>
+              <w:t>A</w:t>
+            </w:r>
+            <w:r>
+              <w:t>+B</w:t>
+            </w:r>
+            <w:r>
+              <w:t>)</w:t>
+            </w:r>
           </w:p>
         </w:tc>
         <w:tc>
@@ -613,9 +586,6 @@
           <w:p>
             <w:pPr>
               <w:jc w:val="center"/>
-              <w:rPr>
-                <w:rFonts w:hint="eastAsia"/>
-              </w:rPr>
             </w:pPr>
             <w:r>
               <w:rPr>
@@ -635,9 +605,6 @@
           <w:p>
             <w:pPr>
               <w:jc w:val="center"/>
-              <w:rPr>
-                <w:rFonts w:hint="eastAsia"/>
-              </w:rPr>
             </w:pPr>
             <m:oMathPara>
               <m:oMath>
@@ -648,34 +615,7 @@
                   <w:rPr>
                     <w:rFonts w:ascii="Cambria Math" w:hAnsi="Cambria Math"/>
                   </w:rPr>
-                  <m:t>AB</m:t>
-                </m:r>
-                <m:r>
-                  <m:rPr>
-                    <m:sty m:val="p"/>
-                  </m:rPr>
-                  <w:rPr>
-                    <w:rFonts w:ascii="Cambria Math" w:hAnsi="Cambria Math"/>
-                  </w:rPr>
-                  <m:t>(</m:t>
-                </m:r>
-                <m:r>
-                  <m:rPr>
-                    <m:sty m:val="p"/>
-                  </m:rPr>
-                  <w:rPr>
-                    <w:rFonts w:ascii="Cambria Math" w:hAnsi="Cambria Math"/>
-                  </w:rPr>
-                  <m:t>A∩B</m:t>
-                </m:r>
-                <m:r>
-                  <m:rPr>
-                    <m:sty m:val="p"/>
-                  </m:rPr>
-                  <w:rPr>
-                    <w:rFonts w:ascii="Cambria Math" w:hAnsi="Cambria Math"/>
-                  </w:rPr>
-                  <m:t>)</m:t>
+                  <m:t>AB(A∩B)</m:t>
                 </m:r>
               </m:oMath>
             </m:oMathPara>
@@ -689,9 +629,6 @@
           <w:p>
             <w:pPr>
               <w:jc w:val="center"/>
-              <w:rPr>
-                <w:rFonts w:hint="eastAsia"/>
-              </w:rPr>
             </w:pPr>
             <w:r>
               <w:t>AB</w:t>
@@ -714,9 +651,6 @@
           <w:p>
             <w:pPr>
               <w:jc w:val="center"/>
-              <w:rPr>
-                <w:rFonts w:hint="eastAsia"/>
-              </w:rPr>
             </w:pPr>
             <m:oMathPara>
               <m:oMath>
@@ -741,9 +675,6 @@
           <w:p>
             <w:pPr>
               <w:jc w:val="center"/>
-              <w:rPr>
-                <w:rFonts w:hint="eastAsia"/>
-              </w:rPr>
             </w:pPr>
             <w:r>
               <w:t>AB</w:t>
@@ -811,6 +742,200 @@
       </m:oMathPara>
     </w:p>
     <w:p>
+      <m:oMathPara>
+        <m:oMath>
+          <m:r>
+            <m:rPr>
+              <m:sty m:val="p"/>
+            </m:rPr>
+            <w:rPr>
+              <w:rFonts w:ascii="Cambria Math" w:hAnsi="Cambria Math"/>
+            </w:rPr>
+            <m:t>A∪</m:t>
+          </m:r>
+          <m:d>
+            <m:dPr>
+              <m:ctrlPr>
+                <w:rPr>
+                  <w:rFonts w:ascii="Cambria Math" w:hAnsi="Cambria Math"/>
+                </w:rPr>
+              </m:ctrlPr>
+            </m:dPr>
+            <m:e>
+              <m:r>
+                <m:rPr>
+                  <m:sty m:val="p"/>
+                </m:rPr>
+                <w:rPr>
+                  <w:rFonts w:ascii="Cambria Math" w:hAnsi="Cambria Math"/>
+                </w:rPr>
+                <m:t>BC</m:t>
+              </m:r>
+            </m:e>
+          </m:d>
+          <m:r>
+            <m:rPr>
+              <m:sty m:val="p"/>
+            </m:rPr>
+            <w:rPr>
+              <w:rFonts w:ascii="Cambria Math" w:hAnsi="Cambria Math"/>
+            </w:rPr>
+            <m:t>=(A∪B)(A∪C)</m:t>
+          </m:r>
+        </m:oMath>
+      </m:oMathPara>
+    </w:p>
+    <w:p>
+      <w:r>
+        <w:rPr>
+          <w:rFonts w:hint="eastAsia"/>
+          <w:noProof/>
+          <w:lang w:val="zh-CN"/>
+        </w:rPr>
+        <mc:AlternateContent>
+          <mc:Choice Requires="wps">
+            <w:drawing>
+              <wp:anchor distT="0" distB="0" distL="114300" distR="114300" simplePos="0" relativeHeight="251659264" behindDoc="0" locked="0" layoutInCell="1" allowOverlap="1" wp14:anchorId="4E50C8AA" wp14:editId="33F6CEDC">
+                <wp:simplePos x="0" y="0"/>
+                <wp:positionH relativeFrom="column">
+                  <wp:posOffset>1017573</wp:posOffset>
+                </wp:positionH>
+                <wp:positionV relativeFrom="paragraph">
+                  <wp:posOffset>1309460</wp:posOffset>
+                </wp:positionV>
+                <wp:extent cx="1772156" cy="2710832"/>
+                <wp:effectExtent l="0" t="76200" r="57150" b="0"/>
+                <wp:wrapNone/>
+                <wp:docPr id="3" name="弧形 3"/>
+                <wp:cNvGraphicFramePr/>
+                <a:graphic xmlns:a="http://schemas.openxmlformats.org/drawingml/2006/main">
+                  <a:graphicData uri="http://schemas.microsoft.com/office/word/2010/wordprocessingShape">
+                    <wps:wsp>
+                      <wps:cNvSpPr/>
+                      <wps:spPr>
+                        <a:xfrm>
+                          <a:off x="0" y="0"/>
+                          <a:ext cx="1772156" cy="2710832"/>
+                        </a:xfrm>
+                        <a:prstGeom prst="arc">
+                          <a:avLst/>
+                        </a:prstGeom>
+                        <a:ln w="9525" cap="flat" cmpd="sng" algn="ctr">
+                          <a:solidFill>
+                            <a:schemeClr val="accent2"/>
+                          </a:solidFill>
+                          <a:prstDash val="solid"/>
+                          <a:round/>
+                          <a:headEnd type="arrow" w="med" len="med"/>
+                          <a:tailEnd type="arrow" w="med" len="med"/>
+                        </a:ln>
+                      </wps:spPr>
+                      <wps:style>
+                        <a:lnRef idx="0">
+                          <a:scrgbClr r="0" g="0" b="0"/>
+                        </a:lnRef>
+                        <a:fillRef idx="0">
+                          <a:scrgbClr r="0" g="0" b="0"/>
+                        </a:fillRef>
+                        <a:effectRef idx="0">
+                          <a:scrgbClr r="0" g="0" b="0"/>
+                        </a:effectRef>
+                        <a:fontRef idx="minor">
+                          <a:schemeClr val="tx1"/>
+                        </a:fontRef>
+                      </wps:style>
+                      <wps:bodyPr rot="0" spcFirstLastPara="0" vertOverflow="overflow" horzOverflow="overflow" vert="horz" wrap="square" lIns="91440" tIns="45720" rIns="91440" bIns="45720" numCol="1" spcCol="0" rtlCol="0" fromWordArt="0" anchor="ctr" anchorCtr="0" forceAA="0" compatLnSpc="1">
+                        <a:prstTxWarp prst="textNoShape">
+                          <a:avLst/>
+                        </a:prstTxWarp>
+                        <a:noAutofit/>
+                      </wps:bodyPr>
+                    </wps:wsp>
+                  </a:graphicData>
+                </a:graphic>
+              </wp:anchor>
+            </w:drawing>
+          </mc:Choice>
+          <mc:Fallback>
+            <w:pict>
+              <v:shape w14:anchorId="42743E5F" id="弧形 3" o:spid="_x0000_s1026" style="position:absolute;left:0;text-align:left;margin-left:80.1pt;margin-top:103.1pt;width:139.55pt;height:213.45pt;z-index:251659264;visibility:visible;mso-wrap-style:square;mso-wrap-distance-left:9pt;mso-wrap-distance-top:0;mso-wrap-distance-right:9pt;mso-wrap-distance-bottom:0;mso-position-horizontal:absolute;mso-position-horizontal-relative:text;mso-position-vertical:absolute;mso-position-vertical-relative:text;v-text-anchor:middle" coordsize="1772156,2710832" o:gfxdata="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" path="m886078,nsc1375445,,1772156,606840,1772156,1355416r-886078,l886078,xem886078,nfc1375445,,1772156,606840,1772156,1355416e" filled="f" strokecolor="#ed7d31 [3205]">
+                <v:stroke startarrow="open" endarrow="open"/>
+                <v:path arrowok="t" o:connecttype="custom" o:connectlocs="886078,0;1772156,1355416" o:connectangles="0,0"/>
+              </v:shape>
+            </w:pict>
+          </mc:Fallback>
+        </mc:AlternateContent>
+      </w:r>
+      <w:r>
+        <w:rPr>
+          <w:rFonts w:hint="eastAsia"/>
+        </w:rPr>
+        <w:t>概率的三个公理化定义</w:t>
+      </w:r>
+    </w:p>
+    <w:p>
+      <m:oMathPara>
+        <m:oMath>
+          <m:r>
+            <m:rPr>
+              <m:sty m:val="p"/>
+            </m:rPr>
+            <w:rPr>
+              <w:rFonts w:ascii="Cambria Math" w:hAnsi="Cambria Math"/>
+            </w:rPr>
+            <m:t xml:space="preserve">1. </m:t>
+          </m:r>
+          <m:r>
+            <m:rPr>
+              <m:sty m:val="p"/>
+            </m:rPr>
+            <w:rPr>
+              <w:rFonts w:ascii="Cambria Math" w:hAnsi="Cambria Math" w:hint="eastAsia"/>
+            </w:rPr>
+            <m:t>非负性。</m:t>
+          </m:r>
+          <m:r>
+            <m:rPr>
+              <m:sty m:val="p"/>
+            </m:rPr>
+            <w:rPr>
+              <w:rFonts w:ascii="Cambria Math" w:hAnsi="Cambria Math"/>
+            </w:rPr>
+            <m:t>P</m:t>
+          </m:r>
+          <m:d>
+            <m:dPr>
+              <m:ctrlPr>
+                <w:rPr>
+                  <w:rFonts w:ascii="Cambria Math" w:hAnsi="Cambria Math"/>
+                </w:rPr>
+              </m:ctrlPr>
+            </m:dPr>
+            <m:e>
+              <m:r>
+                <m:rPr>
+                  <m:sty m:val="p"/>
+                </m:rPr>
+                <w:rPr>
+                  <w:rFonts w:ascii="Cambria Math" w:hAnsi="Cambria Math" w:hint="eastAsia"/>
+                </w:rPr>
+                <m:t>·</m:t>
+              </m:r>
+            </m:e>
+          </m:d>
+          <m:r>
+            <m:rPr>
+              <m:sty m:val="p"/>
+            </m:rPr>
+            <w:rPr>
+              <w:rFonts w:ascii="Cambria Math" w:hAnsi="Cambria Math"/>
+            </w:rPr>
+            <m:t>≥0</m:t>
+          </m:r>
+        </m:oMath>
+      </m:oMathPara>
+    </w:p>
+    <w:p>
       <w:pPr>
         <w:rPr>
           <w:rFonts w:hint="eastAsia"/>
@@ -825,7 +950,43 @@
             <w:rPr>
               <w:rFonts w:ascii="Cambria Math" w:hAnsi="Cambria Math"/>
             </w:rPr>
-            <m:t>A∪</m:t>
+            <m:t xml:space="preserve">2. </m:t>
+          </m:r>
+          <m:r>
+            <m:rPr>
+              <m:sty m:val="p"/>
+            </m:rPr>
+            <w:rPr>
+              <w:rFonts w:ascii="Cambria Math" w:hAnsi="Cambria Math" w:hint="eastAsia"/>
+            </w:rPr>
+            <m:t>规范性。必然事件</m:t>
+          </m:r>
+          <m:r>
+            <m:rPr>
+              <m:sty m:val="p"/>
+            </m:rPr>
+            <w:rPr>
+              <w:rFonts w:ascii="Cambria Math" w:hAnsi="Cambria Math"/>
+            </w:rPr>
+            <m:t>Ω</m:t>
+          </m:r>
+          <m:r>
+            <m:rPr>
+              <m:sty m:val="p"/>
+            </m:rPr>
+            <w:rPr>
+              <w:rFonts w:ascii="Cambria Math" w:hAnsi="Cambria Math" w:hint="eastAsia"/>
+            </w:rPr>
+            <m:t>的概率</m:t>
+          </m:r>
+          <m:r>
+            <m:rPr>
+              <m:sty m:val="p"/>
+            </m:rPr>
+            <w:rPr>
+              <w:rFonts w:ascii="Cambria Math" w:hAnsi="Cambria Math"/>
+            </w:rPr>
+            <m:t>P</m:t>
           </m:r>
           <m:d>
             <m:dPr>
@@ -843,7 +1004,7 @@
                 <w:rPr>
                   <w:rFonts w:ascii="Cambria Math" w:hAnsi="Cambria Math"/>
                 </w:rPr>
-                <m:t>BC</m:t>
+                <m:t>Ω</m:t>
               </m:r>
             </m:e>
           </m:d>
@@ -854,10 +1015,1137 @@
             <w:rPr>
               <w:rFonts w:ascii="Cambria Math" w:hAnsi="Cambria Math"/>
             </w:rPr>
-            <m:t>=(A∪B)(A∪C)</m:t>
+            <m:t>=1</m:t>
           </m:r>
         </m:oMath>
       </m:oMathPara>
+    </w:p>
+    <w:p>
+      <w:pPr>
+        <w:rPr>
+          <w:rFonts w:hint="eastAsia"/>
+        </w:rPr>
+      </w:pPr>
+      <m:oMathPara>
+        <m:oMath>
+          <m:r>
+            <m:rPr>
+              <m:sty m:val="p"/>
+            </m:rPr>
+            <w:rPr>
+              <w:rFonts w:ascii="Cambria Math" w:hAnsi="Cambria Math"/>
+            </w:rPr>
+            <m:t xml:space="preserve">3. </m:t>
+          </m:r>
+          <m:r>
+            <m:rPr>
+              <m:sty m:val="p"/>
+            </m:rPr>
+            <w:rPr>
+              <w:rFonts w:ascii="Cambria Math" w:hAnsi="Cambria Math" w:hint="eastAsia"/>
+            </w:rPr>
+            <m:t>可列可加性。事件两两互斥，则</m:t>
+          </m:r>
+          <m:r>
+            <m:rPr>
+              <m:sty m:val="p"/>
+            </m:rPr>
+            <w:rPr>
+              <w:rFonts w:ascii="Cambria Math" w:hAnsi="Cambria Math"/>
+            </w:rPr>
+            <m:t>P</m:t>
+          </m:r>
+          <m:d>
+            <m:dPr>
+              <m:ctrlPr>
+                <w:rPr>
+                  <w:rFonts w:ascii="Cambria Math" w:hAnsi="Cambria Math"/>
+                </w:rPr>
+              </m:ctrlPr>
+            </m:dPr>
+            <m:e>
+              <m:r>
+                <m:rPr>
+                  <m:sty m:val="p"/>
+                </m:rPr>
+                <w:rPr>
+                  <w:rFonts w:ascii="Cambria Math" w:hAnsi="Cambria Math"/>
+                </w:rPr>
+                <m:t>A∪B∪C</m:t>
+              </m:r>
+              <m:r>
+                <m:rPr>
+                  <m:sty m:val="p"/>
+                </m:rPr>
+                <w:rPr>
+                  <w:rFonts w:ascii="Cambria Math" w:hAnsi="Cambria Math" w:hint="eastAsia"/>
+                </w:rPr>
+                <m:t>……</m:t>
+              </m:r>
+            </m:e>
+          </m:d>
+          <m:r>
+            <m:rPr>
+              <m:sty m:val="p"/>
+            </m:rPr>
+            <w:rPr>
+              <w:rFonts w:ascii="Cambria Math" w:hAnsi="Cambria Math"/>
+            </w:rPr>
+            <m:t>=P</m:t>
+          </m:r>
+          <m:d>
+            <m:dPr>
+              <m:ctrlPr>
+                <w:rPr>
+                  <w:rFonts w:ascii="Cambria Math" w:hAnsi="Cambria Math"/>
+                </w:rPr>
+              </m:ctrlPr>
+            </m:dPr>
+            <m:e>
+              <m:r>
+                <m:rPr>
+                  <m:sty m:val="p"/>
+                </m:rPr>
+                <w:rPr>
+                  <w:rFonts w:ascii="Cambria Math" w:hAnsi="Cambria Math"/>
+                </w:rPr>
+                <m:t>A</m:t>
+              </m:r>
+            </m:e>
+          </m:d>
+          <m:r>
+            <m:rPr>
+              <m:sty m:val="p"/>
+            </m:rPr>
+            <w:rPr>
+              <w:rFonts w:ascii="Cambria Math" w:hAnsi="Cambria Math"/>
+            </w:rPr>
+            <m:t>+P</m:t>
+          </m:r>
+          <m:d>
+            <m:dPr>
+              <m:ctrlPr>
+                <w:rPr>
+                  <w:rFonts w:ascii="Cambria Math" w:hAnsi="Cambria Math"/>
+                </w:rPr>
+              </m:ctrlPr>
+            </m:dPr>
+            <m:e>
+              <m:r>
+                <m:rPr>
+                  <m:sty m:val="p"/>
+                </m:rPr>
+                <w:rPr>
+                  <w:rFonts w:ascii="Cambria Math" w:hAnsi="Cambria Math"/>
+                </w:rPr>
+                <m:t>B</m:t>
+              </m:r>
+            </m:e>
+          </m:d>
+          <m:r>
+            <m:rPr>
+              <m:sty m:val="p"/>
+            </m:rPr>
+            <w:rPr>
+              <w:rFonts w:ascii="Cambria Math" w:hAnsi="Cambria Math"/>
+            </w:rPr>
+            <m:t>+P</m:t>
+          </m:r>
+          <m:d>
+            <m:dPr>
+              <m:ctrlPr>
+                <w:rPr>
+                  <w:rFonts w:ascii="Cambria Math" w:hAnsi="Cambria Math"/>
+                </w:rPr>
+              </m:ctrlPr>
+            </m:dPr>
+            <m:e>
+              <m:r>
+                <m:rPr>
+                  <m:sty m:val="p"/>
+                </m:rPr>
+                <w:rPr>
+                  <w:rFonts w:ascii="Cambria Math" w:hAnsi="Cambria Math"/>
+                </w:rPr>
+                <m:t>C</m:t>
+              </m:r>
+            </m:e>
+          </m:d>
+          <m:r>
+            <m:rPr>
+              <m:sty m:val="p"/>
+            </m:rPr>
+            <w:rPr>
+              <w:rFonts w:ascii="Cambria Math" w:hAnsi="Cambria Math"/>
+            </w:rPr>
+            <m:t>+</m:t>
+          </m:r>
+          <m:r>
+            <m:rPr>
+              <m:sty m:val="p"/>
+            </m:rPr>
+            <w:rPr>
+              <w:rFonts w:ascii="Cambria Math" w:hAnsi="Cambria Math" w:hint="eastAsia"/>
+            </w:rPr>
+            <m:t>…</m:t>
+          </m:r>
+        </m:oMath>
+      </m:oMathPara>
+    </w:p>
+    <w:p>
+      <w:pPr>
+        <w:rPr>
+          <w:color w:val="FF0000"/>
+        </w:rPr>
+      </w:pPr>
+      <w:r>
+        <w:rPr>
+          <w:rFonts w:hint="eastAsia"/>
+        </w:rPr>
+        <w:t>概率的一切性质和重要结论对条件概率</w:t>
+      </w:r>
+      <w:r>
+        <w:rPr>
+          <w:rFonts w:hint="eastAsia"/>
+          <w:color w:val="FF0000"/>
+        </w:rPr>
+        <w:t>也适用</w:t>
+      </w:r>
+    </w:p>
+    <w:p/>
+    <w:p>
+      <w:r>
+        <w:rPr>
+          <w:rFonts w:hint="eastAsia"/>
+        </w:rPr>
+        <w:t>在这里注意，事件的性质和概率的性质要分清楚，一开始说的是事件之间的运算和性质，然后</w:t>
+      </w:r>
+      <w:r>
+        <w:rPr>
+          <w:rFonts w:hint="eastAsia"/>
+        </w:rPr>
+        <w:t>过渡</w:t>
+      </w:r>
+      <w:r>
+        <w:rPr>
+          <w:rFonts w:hint="eastAsia"/>
+        </w:rPr>
+        <w:t>到概率，但是两个东西不要混淆。</w:t>
+      </w:r>
+    </w:p>
+    <w:p/>
+    <w:p>
+      <w:r>
+        <w:rPr>
+          <w:rFonts w:hint="eastAsia"/>
+        </w:rPr>
+        <w:t>概率的基本性质和公式：</w:t>
+      </w:r>
+    </w:p>
+    <w:p>
+      <w:pPr>
+        <w:pStyle w:val="a5"/>
+        <w:ind w:left="360" w:firstLineChars="0" w:firstLine="0"/>
+      </w:pPr>
+      <m:oMathPara>
+        <m:oMath>
+          <m:r>
+            <m:rPr>
+              <m:sty m:val="p"/>
+            </m:rPr>
+            <w:rPr>
+              <w:rFonts w:ascii="Cambria Math" w:hAnsi="Cambria Math" w:hint="eastAsia"/>
+            </w:rPr>
+            <m:t>1.</m:t>
+          </m:r>
+          <m:r>
+            <m:rPr>
+              <m:sty m:val="p"/>
+            </m:rPr>
+            <w:rPr>
+              <w:rFonts w:ascii="Cambria Math" w:hAnsi="Cambria Math"/>
+            </w:rPr>
+            <m:t xml:space="preserve"> </m:t>
+          </m:r>
+          <m:r>
+            <m:rPr>
+              <m:sty m:val="p"/>
+            </m:rPr>
+            <w:rPr>
+              <w:rFonts w:ascii="Cambria Math" w:hAnsi="Cambria Math" w:hint="eastAsia"/>
+            </w:rPr>
+            <m:t>公理化定义</m:t>
+          </m:r>
+          <m:r>
+            <m:rPr>
+              <m:sty m:val="p"/>
+            </m:rPr>
+            <w:rPr>
+              <w:rFonts w:ascii="Cambria Math" w:hAnsi="Cambria Math" w:hint="eastAsia"/>
+            </w:rPr>
+            <m:t>3</m:t>
+          </m:r>
+        </m:oMath>
+      </m:oMathPara>
+    </w:p>
+    <w:p>
+      <w:pPr>
+        <w:pStyle w:val="a5"/>
+        <w:ind w:left="360" w:firstLineChars="0" w:firstLine="0"/>
+        <w:rPr>
+          <w:rFonts w:hint="eastAsia"/>
+        </w:rPr>
+      </w:pPr>
+      <m:oMathPara>
+        <m:oMath>
+          <m:r>
+            <m:rPr>
+              <m:sty m:val="p"/>
+            </m:rPr>
+            <w:rPr>
+              <w:rFonts w:ascii="Cambria Math" w:hAnsi="Cambria Math" w:hint="eastAsia"/>
+            </w:rPr>
+            <m:t>2.</m:t>
+          </m:r>
+          <m:r>
+            <m:rPr>
+              <m:sty m:val="p"/>
+            </m:rPr>
+            <w:rPr>
+              <w:rFonts w:ascii="Cambria Math" w:hAnsi="Cambria Math"/>
+            </w:rPr>
+            <m:t xml:space="preserve"> </m:t>
+          </m:r>
+          <m:r>
+            <m:rPr>
+              <m:sty m:val="p"/>
+            </m:rPr>
+            <w:rPr>
+              <w:rFonts w:ascii="Cambria Math" w:hAnsi="Cambria Math" w:hint="eastAsia"/>
+            </w:rPr>
+            <m:t>减法公式。</m:t>
+          </m:r>
+          <m:r>
+            <m:rPr>
+              <m:sty m:val="p"/>
+            </m:rPr>
+            <w:rPr>
+              <w:rFonts w:ascii="Cambria Math" w:hAnsi="Cambria Math"/>
+            </w:rPr>
+            <m:t>∀A,B:</m:t>
+          </m:r>
+          <m:sSub>
+            <m:sSubPr>
+              <m:ctrlPr>
+                <w:rPr>
+                  <w:rFonts w:ascii="Cambria Math" w:hAnsi="Cambria Math"/>
+                </w:rPr>
+              </m:ctrlPr>
+            </m:sSubPr>
+            <m:e>
+              <m:r>
+                <m:rPr>
+                  <m:sty m:val="p"/>
+                </m:rPr>
+                <w:rPr>
+                  <w:rFonts w:ascii="Cambria Math" w:hAnsi="Cambria Math"/>
+                </w:rPr>
+                <m:t>P</m:t>
+              </m:r>
+            </m:e>
+            <m:sub>
+              <m:r>
+                <w:rPr>
+                  <w:rFonts w:ascii="Cambria Math" w:hAnsi="Cambria Math"/>
+                </w:rPr>
+                <m:t>A-B</m:t>
+              </m:r>
+            </m:sub>
+          </m:sSub>
+          <m:r>
+            <m:rPr>
+              <m:sty m:val="p"/>
+            </m:rPr>
+            <w:rPr>
+              <w:rFonts w:ascii="Cambria Math" w:hAnsi="Cambria Math"/>
+            </w:rPr>
+            <m:t>=</m:t>
+          </m:r>
+          <m:sSub>
+            <m:sSubPr>
+              <m:ctrlPr>
+                <w:rPr>
+                  <w:rFonts w:ascii="Cambria Math" w:hAnsi="Cambria Math"/>
+                </w:rPr>
+              </m:ctrlPr>
+            </m:sSubPr>
+            <m:e>
+              <m:r>
+                <m:rPr>
+                  <m:sty m:val="p"/>
+                </m:rPr>
+                <w:rPr>
+                  <w:rFonts w:ascii="Cambria Math" w:hAnsi="Cambria Math"/>
+                </w:rPr>
+                <m:t>P</m:t>
+              </m:r>
+            </m:e>
+            <m:sub>
+              <m:r>
+                <m:rPr>
+                  <m:sty m:val="p"/>
+                </m:rPr>
+                <w:rPr>
+                  <w:rFonts w:ascii="Cambria Math" w:hAnsi="Cambria Math"/>
+                </w:rPr>
+                <m:t>A</m:t>
+              </m:r>
+            </m:sub>
+          </m:sSub>
+          <m:r>
+            <w:rPr>
+              <w:rFonts w:ascii="Cambria Math" w:hAnsi="Cambria Math"/>
+            </w:rPr>
+            <m:t>-</m:t>
+          </m:r>
+          <m:sSub>
+            <m:sSubPr>
+              <m:ctrlPr>
+                <w:rPr>
+                  <w:rFonts w:ascii="Cambria Math" w:hAnsi="Cambria Math"/>
+                  <w:i/>
+                </w:rPr>
+              </m:ctrlPr>
+            </m:sSubPr>
+            <m:e>
+              <m:r>
+                <w:rPr>
+                  <w:rFonts w:ascii="Cambria Math" w:hAnsi="Cambria Math"/>
+                </w:rPr>
+                <m:t>P</m:t>
+              </m:r>
+            </m:e>
+            <m:sub>
+              <m:r>
+                <w:rPr>
+                  <w:rFonts w:ascii="Cambria Math" w:hAnsi="Cambria Math"/>
+                </w:rPr>
+                <m:t>AB</m:t>
+              </m:r>
+            </m:sub>
+          </m:sSub>
+          <m:r>
+            <w:rPr>
+              <w:rFonts w:ascii="Cambria Math" w:hAnsi="Cambria Math"/>
+            </w:rPr>
+            <m:t>,</m:t>
+          </m:r>
+          <m:r>
+            <w:rPr>
+              <w:rFonts w:ascii="Cambria Math" w:hAnsi="Cambria Math" w:hint="eastAsia"/>
+            </w:rPr>
+            <m:t>若</m:t>
+          </m:r>
+          <m:r>
+            <w:rPr>
+              <w:rFonts w:ascii="Cambria Math" w:hAnsi="Cambria Math"/>
+            </w:rPr>
+            <m:t>B⊂A,</m:t>
+          </m:r>
+          <m:sSub>
+            <m:sSubPr>
+              <m:ctrlPr>
+                <w:rPr>
+                  <w:rFonts w:ascii="Cambria Math" w:hAnsi="Cambria Math"/>
+                  <w:i/>
+                </w:rPr>
+              </m:ctrlPr>
+            </m:sSubPr>
+            <m:e>
+              <m:r>
+                <w:rPr>
+                  <w:rFonts w:ascii="Cambria Math" w:hAnsi="Cambria Math"/>
+                </w:rPr>
+                <m:t>P</m:t>
+              </m:r>
+            </m:e>
+            <m:sub>
+              <m:r>
+                <w:rPr>
+                  <w:rFonts w:ascii="Cambria Math" w:hAnsi="Cambria Math"/>
+                </w:rPr>
+                <m:t>A</m:t>
+              </m:r>
+            </m:sub>
+          </m:sSub>
+          <m:r>
+            <w:rPr>
+              <w:rFonts w:ascii="Cambria Math" w:hAnsi="Cambria Math"/>
+            </w:rPr>
+            <m:t>≥</m:t>
+          </m:r>
+          <m:sSub>
+            <m:sSubPr>
+              <m:ctrlPr>
+                <w:rPr>
+                  <w:rFonts w:ascii="Cambria Math" w:hAnsi="Cambria Math"/>
+                  <w:i/>
+                </w:rPr>
+              </m:ctrlPr>
+            </m:sSubPr>
+            <m:e>
+              <m:r>
+                <w:rPr>
+                  <w:rFonts w:ascii="Cambria Math" w:hAnsi="Cambria Math"/>
+                </w:rPr>
+                <m:t>P</m:t>
+              </m:r>
+            </m:e>
+            <m:sub>
+              <m:r>
+                <w:rPr>
+                  <w:rFonts w:ascii="Cambria Math" w:hAnsi="Cambria Math"/>
+                </w:rPr>
+                <m:t>B</m:t>
+              </m:r>
+            </m:sub>
+          </m:sSub>
+          <m:r>
+            <w:rPr>
+              <w:rFonts w:ascii="Cambria Math" w:hAnsi="Cambria Math"/>
+            </w:rPr>
+            <m:t>,</m:t>
+          </m:r>
+          <m:sSub>
+            <m:sSubPr>
+              <m:ctrlPr>
+                <w:rPr>
+                  <w:rFonts w:ascii="Cambria Math" w:hAnsi="Cambria Math"/>
+                  <w:i/>
+                </w:rPr>
+              </m:ctrlPr>
+            </m:sSubPr>
+            <m:e>
+              <m:r>
+                <w:rPr>
+                  <w:rFonts w:ascii="Cambria Math" w:hAnsi="Cambria Math"/>
+                </w:rPr>
+                <m:t>P</m:t>
+              </m:r>
+            </m:e>
+            <m:sub>
+              <m:r>
+                <w:rPr>
+                  <w:rFonts w:ascii="Cambria Math" w:hAnsi="Cambria Math"/>
+                </w:rPr>
+                <m:t>A-B</m:t>
+              </m:r>
+            </m:sub>
+          </m:sSub>
+          <m:r>
+            <w:rPr>
+              <w:rFonts w:ascii="Cambria Math" w:hAnsi="Cambria Math"/>
+            </w:rPr>
+            <m:t>=</m:t>
+          </m:r>
+          <m:sSub>
+            <m:sSubPr>
+              <m:ctrlPr>
+                <w:rPr>
+                  <w:rFonts w:ascii="Cambria Math" w:hAnsi="Cambria Math"/>
+                  <w:i/>
+                </w:rPr>
+              </m:ctrlPr>
+            </m:sSubPr>
+            <m:e>
+              <m:r>
+                <w:rPr>
+                  <w:rFonts w:ascii="Cambria Math" w:hAnsi="Cambria Math"/>
+                </w:rPr>
+                <m:t>P</m:t>
+              </m:r>
+            </m:e>
+            <m:sub>
+              <m:r>
+                <w:rPr>
+                  <w:rFonts w:ascii="Cambria Math" w:hAnsi="Cambria Math"/>
+                </w:rPr>
+                <m:t>A</m:t>
+              </m:r>
+            </m:sub>
+          </m:sSub>
+          <m:r>
+            <w:rPr>
+              <w:rFonts w:ascii="Cambria Math" w:hAnsi="Cambria Math"/>
+            </w:rPr>
+            <m:t>-</m:t>
+          </m:r>
+          <m:sSub>
+            <m:sSubPr>
+              <m:ctrlPr>
+                <w:rPr>
+                  <w:rFonts w:ascii="Cambria Math" w:hAnsi="Cambria Math"/>
+                  <w:i/>
+                </w:rPr>
+              </m:ctrlPr>
+            </m:sSubPr>
+            <m:e>
+              <m:r>
+                <w:rPr>
+                  <w:rFonts w:ascii="Cambria Math" w:hAnsi="Cambria Math"/>
+                </w:rPr>
+                <m:t>P</m:t>
+              </m:r>
+            </m:e>
+            <m:sub>
+              <m:r>
+                <w:rPr>
+                  <w:rFonts w:ascii="Cambria Math" w:hAnsi="Cambria Math"/>
+                </w:rPr>
+                <m:t>B</m:t>
+              </m:r>
+            </m:sub>
+          </m:sSub>
+        </m:oMath>
+      </m:oMathPara>
+    </w:p>
+    <w:p>
+      <w:pPr>
+        <w:pStyle w:val="a5"/>
+        <w:ind w:left="360" w:firstLineChars="0" w:firstLine="0"/>
+      </w:pPr>
+      <m:oMathPara>
+        <m:oMath>
+          <m:r>
+            <m:rPr>
+              <m:sty m:val="p"/>
+            </m:rPr>
+            <w:rPr>
+              <w:rFonts w:ascii="Cambria Math" w:hAnsi="Cambria Math"/>
+            </w:rPr>
+            <m:t xml:space="preserve">3. </m:t>
+          </m:r>
+          <m:r>
+            <m:rPr>
+              <m:sty m:val="p"/>
+            </m:rPr>
+            <w:rPr>
+              <w:rFonts w:ascii="Cambria Math" w:hAnsi="Cambria Math" w:hint="eastAsia"/>
+            </w:rPr>
+            <m:t>加法公式</m:t>
+          </m:r>
+          <m:r>
+            <m:rPr>
+              <m:sty m:val="p"/>
+            </m:rPr>
+            <w:rPr>
+              <w:rFonts w:ascii="Cambria Math" w:hAnsi="Cambria Math"/>
+            </w:rPr>
+            <m:t>. ∀A,B:</m:t>
+          </m:r>
+          <m:sSub>
+            <m:sSubPr>
+              <m:ctrlPr>
+                <w:rPr>
+                  <w:rFonts w:ascii="Cambria Math" w:hAnsi="Cambria Math"/>
+                </w:rPr>
+              </m:ctrlPr>
+            </m:sSubPr>
+            <m:e>
+              <m:r>
+                <m:rPr>
+                  <m:sty m:val="p"/>
+                </m:rPr>
+                <w:rPr>
+                  <w:rFonts w:ascii="Cambria Math" w:hAnsi="Cambria Math"/>
+                </w:rPr>
+                <m:t>P</m:t>
+              </m:r>
+            </m:e>
+            <m:sub>
+              <m:r>
+                <w:rPr>
+                  <w:rFonts w:ascii="Cambria Math" w:hAnsi="Cambria Math"/>
+                </w:rPr>
+                <m:t>A∪B</m:t>
+              </m:r>
+            </m:sub>
+          </m:sSub>
+          <m:r>
+            <w:rPr>
+              <w:rFonts w:ascii="Cambria Math" w:hAnsi="Cambria Math"/>
+            </w:rPr>
+            <m:t>=</m:t>
+          </m:r>
+          <m:sSub>
+            <m:sSubPr>
+              <m:ctrlPr>
+                <w:rPr>
+                  <w:rFonts w:ascii="Cambria Math" w:hAnsi="Cambria Math"/>
+                  <w:i/>
+                </w:rPr>
+              </m:ctrlPr>
+            </m:sSubPr>
+            <m:e>
+              <m:r>
+                <w:rPr>
+                  <w:rFonts w:ascii="Cambria Math" w:hAnsi="Cambria Math"/>
+                </w:rPr>
+                <m:t>P</m:t>
+              </m:r>
+            </m:e>
+            <m:sub>
+              <m:r>
+                <w:rPr>
+                  <w:rFonts w:ascii="Cambria Math" w:hAnsi="Cambria Math"/>
+                </w:rPr>
+                <m:t>A</m:t>
+              </m:r>
+            </m:sub>
+          </m:sSub>
+          <m:r>
+            <w:rPr>
+              <w:rFonts w:ascii="Cambria Math" w:hAnsi="Cambria Math"/>
+            </w:rPr>
+            <m:t>+</m:t>
+          </m:r>
+          <m:sSub>
+            <m:sSubPr>
+              <m:ctrlPr>
+                <w:rPr>
+                  <w:rFonts w:ascii="Cambria Math" w:hAnsi="Cambria Math"/>
+                  <w:i/>
+                </w:rPr>
+              </m:ctrlPr>
+            </m:sSubPr>
+            <m:e>
+              <m:r>
+                <w:rPr>
+                  <w:rFonts w:ascii="Cambria Math" w:hAnsi="Cambria Math"/>
+                </w:rPr>
+                <m:t>P</m:t>
+              </m:r>
+            </m:e>
+            <m:sub>
+              <m:r>
+                <w:rPr>
+                  <w:rFonts w:ascii="Cambria Math" w:hAnsi="Cambria Math"/>
+                </w:rPr>
+                <m:t>B</m:t>
+              </m:r>
+            </m:sub>
+          </m:sSub>
+          <m:r>
+            <w:rPr>
+              <w:rFonts w:ascii="Cambria Math" w:hAnsi="Cambria Math"/>
+            </w:rPr>
+            <m:t>-</m:t>
+          </m:r>
+          <m:sSub>
+            <m:sSubPr>
+              <m:ctrlPr>
+                <w:rPr>
+                  <w:rFonts w:ascii="Cambria Math" w:hAnsi="Cambria Math"/>
+                  <w:i/>
+                </w:rPr>
+              </m:ctrlPr>
+            </m:sSubPr>
+            <m:e>
+              <m:r>
+                <w:rPr>
+                  <w:rFonts w:ascii="Cambria Math" w:hAnsi="Cambria Math"/>
+                </w:rPr>
+                <m:t>P</m:t>
+              </m:r>
+            </m:e>
+            <m:sub>
+              <m:r>
+                <w:rPr>
+                  <w:rFonts w:ascii="Cambria Math" w:hAnsi="Cambria Math"/>
+                </w:rPr>
+                <m:t>AB</m:t>
+              </m:r>
+            </m:sub>
+          </m:sSub>
+          <m:r>
+            <w:rPr>
+              <w:rFonts w:ascii="Cambria Math" w:hAnsi="Cambria Math"/>
+            </w:rPr>
+            <m:t xml:space="preserve">. </m:t>
+          </m:r>
+        </m:oMath>
+      </m:oMathPara>
+    </w:p>
+    <w:p>
+      <w:pPr>
+        <w:pStyle w:val="a5"/>
+        <w:ind w:left="360" w:firstLineChars="0" w:firstLine="0"/>
+        <w:rPr>
+          <w:rFonts w:hint="eastAsia"/>
+        </w:rPr>
+      </w:pPr>
+      <m:oMathPara>
+        <m:oMath>
+          <m:r>
+            <w:rPr>
+              <w:rFonts w:ascii="Cambria Math" w:hAnsi="Cambria Math"/>
+            </w:rPr>
+            <m:t>∀A,B,C:</m:t>
+          </m:r>
+          <m:sSub>
+            <m:sSubPr>
+              <m:ctrlPr>
+                <w:rPr>
+                  <w:rFonts w:ascii="Cambria Math" w:hAnsi="Cambria Math"/>
+                  <w:i/>
+                </w:rPr>
+              </m:ctrlPr>
+            </m:sSubPr>
+            <m:e>
+              <m:r>
+                <w:rPr>
+                  <w:rFonts w:ascii="Cambria Math" w:hAnsi="Cambria Math"/>
+                </w:rPr>
+                <m:t>P</m:t>
+              </m:r>
+            </m:e>
+            <m:sub>
+              <m:r>
+                <w:rPr>
+                  <w:rFonts w:ascii="Cambria Math" w:hAnsi="Cambria Math"/>
+                </w:rPr>
+                <m:t>A∪B∪C</m:t>
+              </m:r>
+            </m:sub>
+          </m:sSub>
+          <m:r>
+            <w:rPr>
+              <w:rFonts w:ascii="Cambria Math" w:hAnsi="Cambria Math"/>
+            </w:rPr>
+            <m:t>=</m:t>
+          </m:r>
+          <m:sSub>
+            <m:sSubPr>
+              <m:ctrlPr>
+                <w:rPr>
+                  <w:rFonts w:ascii="Cambria Math" w:hAnsi="Cambria Math"/>
+                  <w:i/>
+                </w:rPr>
+              </m:ctrlPr>
+            </m:sSubPr>
+            <m:e>
+              <m:r>
+                <w:rPr>
+                  <w:rFonts w:ascii="Cambria Math" w:hAnsi="Cambria Math"/>
+                </w:rPr>
+                <m:t>P</m:t>
+              </m:r>
+            </m:e>
+            <m:sub>
+              <m:r>
+                <w:rPr>
+                  <w:rFonts w:ascii="Cambria Math" w:hAnsi="Cambria Math"/>
+                </w:rPr>
+                <m:t>A</m:t>
+              </m:r>
+            </m:sub>
+          </m:sSub>
+          <m:r>
+            <w:rPr>
+              <w:rFonts w:ascii="Cambria Math" w:hAnsi="Cambria Math"/>
+            </w:rPr>
+            <m:t>+</m:t>
+          </m:r>
+          <m:sSub>
+            <m:sSubPr>
+              <m:ctrlPr>
+                <w:rPr>
+                  <w:rFonts w:ascii="Cambria Math" w:hAnsi="Cambria Math"/>
+                  <w:i/>
+                </w:rPr>
+              </m:ctrlPr>
+            </m:sSubPr>
+            <m:e>
+              <m:r>
+                <w:rPr>
+                  <w:rFonts w:ascii="Cambria Math" w:hAnsi="Cambria Math"/>
+                </w:rPr>
+                <m:t>P</m:t>
+              </m:r>
+            </m:e>
+            <m:sub>
+              <m:r>
+                <w:rPr>
+                  <w:rFonts w:ascii="Cambria Math" w:hAnsi="Cambria Math"/>
+                </w:rPr>
+                <m:t>B</m:t>
+              </m:r>
+            </m:sub>
+          </m:sSub>
+          <m:r>
+            <w:rPr>
+              <w:rFonts w:ascii="Cambria Math" w:hAnsi="Cambria Math"/>
+            </w:rPr>
+            <m:t>+</m:t>
+          </m:r>
+          <m:sSub>
+            <m:sSubPr>
+              <m:ctrlPr>
+                <w:rPr>
+                  <w:rFonts w:ascii="Cambria Math" w:hAnsi="Cambria Math"/>
+                  <w:i/>
+                </w:rPr>
+              </m:ctrlPr>
+            </m:sSubPr>
+            <m:e>
+              <m:r>
+                <w:rPr>
+                  <w:rFonts w:ascii="Cambria Math" w:hAnsi="Cambria Math"/>
+                </w:rPr>
+                <m:t>P</m:t>
+              </m:r>
+            </m:e>
+            <m:sub>
+              <m:r>
+                <w:rPr>
+                  <w:rFonts w:ascii="Cambria Math" w:hAnsi="Cambria Math"/>
+                </w:rPr>
+                <m:t>C</m:t>
+              </m:r>
+            </m:sub>
+          </m:sSub>
+          <m:r>
+            <w:rPr>
+              <w:rFonts w:ascii="Cambria Math" w:hAnsi="Cambria Math"/>
+            </w:rPr>
+            <m:t>-</m:t>
+          </m:r>
+          <m:sSub>
+            <m:sSubPr>
+              <m:ctrlPr>
+                <w:rPr>
+                  <w:rFonts w:ascii="Cambria Math" w:hAnsi="Cambria Math"/>
+                  <w:i/>
+                </w:rPr>
+              </m:ctrlPr>
+            </m:sSubPr>
+            <m:e>
+              <m:r>
+                <w:rPr>
+                  <w:rFonts w:ascii="Cambria Math" w:hAnsi="Cambria Math"/>
+                </w:rPr>
+                <m:t>P</m:t>
+              </m:r>
+            </m:e>
+            <m:sub>
+              <m:r>
+                <w:rPr>
+                  <w:rFonts w:ascii="Cambria Math" w:hAnsi="Cambria Math"/>
+                </w:rPr>
+                <m:t>AB</m:t>
+              </m:r>
+            </m:sub>
+          </m:sSub>
+          <m:r>
+            <w:rPr>
+              <w:rFonts w:ascii="Cambria Math" w:hAnsi="Cambria Math"/>
+            </w:rPr>
+            <m:t>-</m:t>
+          </m:r>
+          <m:sSub>
+            <m:sSubPr>
+              <m:ctrlPr>
+                <w:rPr>
+                  <w:rFonts w:ascii="Cambria Math" w:hAnsi="Cambria Math"/>
+                  <w:i/>
+                </w:rPr>
+              </m:ctrlPr>
+            </m:sSubPr>
+            <m:e>
+              <m:r>
+                <w:rPr>
+                  <w:rFonts w:ascii="Cambria Math" w:hAnsi="Cambria Math"/>
+                </w:rPr>
+                <m:t>P</m:t>
+              </m:r>
+            </m:e>
+            <m:sub>
+              <m:r>
+                <w:rPr>
+                  <w:rFonts w:ascii="Cambria Math" w:hAnsi="Cambria Math"/>
+                </w:rPr>
+                <m:t>AC</m:t>
+              </m:r>
+            </m:sub>
+          </m:sSub>
+          <m:r>
+            <w:rPr>
+              <w:rFonts w:ascii="Cambria Math" w:hAnsi="Cambria Math"/>
+            </w:rPr>
+            <m:t>-</m:t>
+          </m:r>
+          <m:sSub>
+            <m:sSubPr>
+              <m:ctrlPr>
+                <w:rPr>
+                  <w:rFonts w:ascii="Cambria Math" w:hAnsi="Cambria Math"/>
+                  <w:i/>
+                </w:rPr>
+              </m:ctrlPr>
+            </m:sSubPr>
+            <m:e>
+              <m:r>
+                <w:rPr>
+                  <w:rFonts w:ascii="Cambria Math" w:hAnsi="Cambria Math"/>
+                </w:rPr>
+                <m:t>P</m:t>
+              </m:r>
+            </m:e>
+            <m:sub>
+              <m:r>
+                <w:rPr>
+                  <w:rFonts w:ascii="Cambria Math" w:hAnsi="Cambria Math"/>
+                </w:rPr>
+                <m:t>BC</m:t>
+              </m:r>
+            </m:sub>
+          </m:sSub>
+          <m:r>
+            <w:rPr>
+              <w:rFonts w:ascii="Cambria Math" w:hAnsi="Cambria Math"/>
+            </w:rPr>
+            <m:t>+</m:t>
+          </m:r>
+          <m:sSub>
+            <m:sSubPr>
+              <m:ctrlPr>
+                <w:rPr>
+                  <w:rFonts w:ascii="Cambria Math" w:hAnsi="Cambria Math"/>
+                  <w:i/>
+                </w:rPr>
+              </m:ctrlPr>
+            </m:sSubPr>
+            <m:e>
+              <m:r>
+                <w:rPr>
+                  <w:rFonts w:ascii="Cambria Math" w:hAnsi="Cambria Math"/>
+                </w:rPr>
+                <m:t>P</m:t>
+              </m:r>
+            </m:e>
+            <m:sub>
+              <m:r>
+                <w:rPr>
+                  <w:rFonts w:ascii="Cambria Math" w:hAnsi="Cambria Math"/>
+                </w:rPr>
+                <m:t>ABC</m:t>
+              </m:r>
+            </m:sub>
+          </m:sSub>
+        </m:oMath>
+      </m:oMathPara>
+    </w:p>
+    <w:p>
+      <w:r>
+        <w:rPr>
+          <w:rFonts w:hint="eastAsia"/>
+        </w:rPr>
+        <w:t>乘法公式，全概率公式和贝叶斯公式就不写了，自己熟悉~</w:t>
+      </w:r>
+    </w:p>
+    <w:p>
+      <w:r>
+        <w:rPr>
+          <w:rFonts w:hint="eastAsia"/>
+        </w:rPr>
+        <w:lastRenderedPageBreak/>
+        <w:t>贝叶斯概率是一种后验概率和反向概率</w:t>
+      </w:r>
+      <w:r>
+        <w:rPr>
+          <w:rFonts w:hint="eastAsia"/>
+        </w:rPr>
+        <w:t>，</w:t>
+      </w:r>
+      <w:proofErr w:type="gramStart"/>
+      <w:r>
+        <w:rPr>
+          <w:rFonts w:hint="eastAsia"/>
+        </w:rPr>
+        <w:t>用结果推</w:t>
+      </w:r>
+      <w:proofErr w:type="gramEnd"/>
+      <w:r>
+        <w:rPr>
+          <w:rFonts w:hint="eastAsia"/>
+        </w:rPr>
+        <w:t>原因。</w:t>
+      </w:r>
+      <w:r>
+        <w:rPr>
+          <w:rFonts w:hint="eastAsia"/>
+        </w:rPr>
+        <w:t>频率概率是先验概率，</w:t>
+      </w:r>
+      <w:proofErr w:type="gramStart"/>
+      <w:r>
+        <w:rPr>
+          <w:rFonts w:hint="eastAsia"/>
+        </w:rPr>
+        <w:t>用原因推</w:t>
+      </w:r>
+      <w:proofErr w:type="gramEnd"/>
+      <w:r>
+        <w:rPr>
+          <w:rFonts w:hint="eastAsia"/>
+        </w:rPr>
+        <w:t>结果。</w:t>
+      </w:r>
+      <w:r>
+        <w:rPr>
+          <w:rFonts w:hint="eastAsia"/>
+        </w:rPr>
+        <w:t>贝叶斯概率对先验概率是什么</w:t>
+      </w:r>
+      <w:r>
+        <w:rPr>
+          <w:rFonts w:hint="eastAsia"/>
+        </w:rPr>
+        <w:t>不太作要求，只要后面不断调整就好，有点像最优化的思想，不求一步达到最优，但求步步为营。</w:t>
+      </w:r>
+      <w:r>
+        <w:rPr>
+          <w:rFonts w:hint="eastAsia"/>
+        </w:rPr>
+        <w:t>没有天才，只有努力！</w:t>
+      </w:r>
+    </w:p>
+    <w:p/>
+    <w:p>
+      <w:pPr>
+        <w:rPr>
+          <w:rFonts w:hint="eastAsia"/>
+        </w:rPr>
+      </w:pPr>
+      <w:r>
+        <w:rPr>
+          <w:rFonts w:hint="eastAsia"/>
+        </w:rPr>
+        <w:t>贝叶斯公式，贝叶斯定理，贝叶斯法则，贝叶斯规则讲的其实都是一个东西，就是那个公式！</w:t>
+      </w:r>
+    </w:p>
+    <w:p>
+      <w:pPr>
+        <w:pStyle w:val="a5"/>
+        <w:ind w:left="360" w:firstLineChars="0" w:firstLine="0"/>
+      </w:pPr>
+    </w:p>
+    <w:p>
+      <w:pPr>
+        <w:rPr>
+          <w:rFonts w:hint="eastAsia"/>
+        </w:rPr>
+      </w:pPr>
       <w:bookmarkStart w:id="0" w:name="_GoBack"/>
       <w:bookmarkEnd w:id="0"/>
     </w:p>
@@ -869,6 +2157,103 @@
     </w:sectPr>
   </w:body>
 </w:document>
+</file>
+
+<file path=word/numbering.xml><?xml version="1.0" encoding="utf-8"?>
+<w:numbering xmlns:wpc="http://schemas.microsoft.com/office/word/2010/wordprocessingCanvas" xmlns:cx="http://schemas.microsoft.com/office/drawing/2014/chartex" xmlns:cx1="http://schemas.microsoft.com/office/drawing/2015/9/8/chartex" xmlns:cx2="http://schemas.microsoft.com/office/drawing/2015/10/21/chartex" xmlns:cx3="http://schemas.microsoft.com/office/drawing/2016/5/9/chartex" xmlns:cx4="http://schemas.microsoft.com/office/drawing/2016/5/10/chartex" xmlns:cx5="http://schemas.microsoft.com/office/drawing/2016/5/11/chartex" xmlns:cx6="http://schemas.microsoft.com/office/drawing/2016/5/12/chartex" xmlns:cx7="http://schemas.microsoft.com/office/drawing/2016/5/13/chartex" xmlns:cx8="http://schemas.microsoft.com/office/drawing/2016/5/14/chartex" xmlns:mc="http://schemas.openxmlformats.org/markup-compatibility/2006" xmlns:aink="http://schemas.microsoft.com/office/drawing/2016/ink" xmlns:am3d="http://schemas.microsoft.com/office/drawing/2017/model3d" xmlns:o="urn:schemas-microsoft-com:office:office" xmlns:r="http://schemas.openxmlformats.org/officeDocument/2006/relationships" xmlns:m="http://schemas.openxmlformats.org/officeDocument/2006/math" xmlns:v="urn:schemas-microsoft-com:vml" xmlns:wp14="http://schemas.microsoft.com/office/word/2010/wordprocessingDrawing" xmlns:wp="http://schemas.openxmlformats.org/drawingml/2006/wordprocessingDrawing" xmlns:w10="urn:schemas-microsoft-com:office:word" xmlns:w="http://schemas.openxmlformats.org/wordprocessingml/2006/main" xmlns:w14="http://schemas.microsoft.com/office/word/2010/wordml" xmlns:w15="http://schemas.microsoft.com/office/word/2012/wordml" xmlns:w16cid="http://schemas.microsoft.com/office/word/2016/wordml/cid" xmlns:w16se="http://schemas.microsoft.com/office/word/2015/wordml/symex" xmlns:wpg="http://schemas.microsoft.com/office/word/2010/wordprocessingGroup" xmlns:wpi="http://schemas.microsoft.com/office/word/2010/wordprocessingInk" xmlns:wne="http://schemas.microsoft.com/office/word/2006/wordml" xmlns:wps="http://schemas.microsoft.com/office/word/2010/wordprocessingShape" mc:Ignorable="w14 w15 w16se w16cid wp14">
+  <w:abstractNum w:abstractNumId="0" w15:restartNumberingAfterBreak="0">
+    <w:nsid w:val="02D26899"/>
+    <w:multiLevelType w:val="hybridMultilevel"/>
+    <w:tmpl w:val="1DAA8178"/>
+    <w:lvl w:ilvl="0" w:tplc="7C44CCD2">
+      <w:start w:val="1"/>
+      <w:numFmt w:val="decimal"/>
+      <w:lvlText w:val="%1."/>
+      <w:lvlJc w:val="left"/>
+      <w:pPr>
+        <w:ind w:left="360" w:hanging="360"/>
+      </w:pPr>
+      <w:rPr>
+        <w:rFonts w:hint="default"/>
+      </w:rPr>
+    </w:lvl>
+    <w:lvl w:ilvl="1" w:tplc="04090019" w:tentative="1">
+      <w:start w:val="1"/>
+      <w:numFmt w:val="lowerLetter"/>
+      <w:lvlText w:val="%2)"/>
+      <w:lvlJc w:val="left"/>
+      <w:pPr>
+        <w:ind w:left="840" w:hanging="420"/>
+      </w:pPr>
+    </w:lvl>
+    <w:lvl w:ilvl="2" w:tplc="0409001B" w:tentative="1">
+      <w:start w:val="1"/>
+      <w:numFmt w:val="lowerRoman"/>
+      <w:lvlText w:val="%3."/>
+      <w:lvlJc w:val="right"/>
+      <w:pPr>
+        <w:ind w:left="1260" w:hanging="420"/>
+      </w:pPr>
+    </w:lvl>
+    <w:lvl w:ilvl="3" w:tplc="0409000F" w:tentative="1">
+      <w:start w:val="1"/>
+      <w:numFmt w:val="decimal"/>
+      <w:lvlText w:val="%4."/>
+      <w:lvlJc w:val="left"/>
+      <w:pPr>
+        <w:ind w:left="1680" w:hanging="420"/>
+      </w:pPr>
+    </w:lvl>
+    <w:lvl w:ilvl="4" w:tplc="04090019" w:tentative="1">
+      <w:start w:val="1"/>
+      <w:numFmt w:val="lowerLetter"/>
+      <w:lvlText w:val="%5)"/>
+      <w:lvlJc w:val="left"/>
+      <w:pPr>
+        <w:ind w:left="2100" w:hanging="420"/>
+      </w:pPr>
+    </w:lvl>
+    <w:lvl w:ilvl="5" w:tplc="0409001B" w:tentative="1">
+      <w:start w:val="1"/>
+      <w:numFmt w:val="lowerRoman"/>
+      <w:lvlText w:val="%6."/>
+      <w:lvlJc w:val="right"/>
+      <w:pPr>
+        <w:ind w:left="2520" w:hanging="420"/>
+      </w:pPr>
+    </w:lvl>
+    <w:lvl w:ilvl="6" w:tplc="0409000F" w:tentative="1">
+      <w:start w:val="1"/>
+      <w:numFmt w:val="decimal"/>
+      <w:lvlText w:val="%7."/>
+      <w:lvlJc w:val="left"/>
+      <w:pPr>
+        <w:ind w:left="2940" w:hanging="420"/>
+      </w:pPr>
+    </w:lvl>
+    <w:lvl w:ilvl="7" w:tplc="04090019" w:tentative="1">
+      <w:start w:val="1"/>
+      <w:numFmt w:val="lowerLetter"/>
+      <w:lvlText w:val="%8)"/>
+      <w:lvlJc w:val="left"/>
+      <w:pPr>
+        <w:ind w:left="3360" w:hanging="420"/>
+      </w:pPr>
+    </w:lvl>
+    <w:lvl w:ilvl="8" w:tplc="0409001B" w:tentative="1">
+      <w:start w:val="1"/>
+      <w:numFmt w:val="lowerRoman"/>
+      <w:lvlText w:val="%9."/>
+      <w:lvlJc w:val="right"/>
+      <w:pPr>
+        <w:ind w:left="3780" w:hanging="420"/>
+      </w:pPr>
+    </w:lvl>
+  </w:abstractNum>
+  <w:num w:numId="1">
+    <w:abstractNumId w:val="0"/>
+  </w:num>
+</w:numbering>
 </file>
 
 <file path=word/styles.xml><?xml version="1.0" encoding="utf-8"?>
@@ -1323,6 +2708,16 @@
       <w:color w:val="808080"/>
     </w:rPr>
   </w:style>
+  <w:style w:type="paragraph" w:styleId="a5">
+    <w:name w:val="List Paragraph"/>
+    <w:basedOn w:val="a"/>
+    <w:uiPriority w:val="34"/>
+    <w:qFormat/>
+    <w:rsid w:val="006853DA"/>
+    <w:pPr>
+      <w:ind w:firstLineChars="200" w:firstLine="420"/>
+    </w:pPr>
+  </w:style>
 </w:styles>
 </file>
 
